--- a/handouts-en/handout-09-chapter-4-kara-sokoban.docx
+++ b/handouts-en/handout-09-chapter-4-kara-sokoban.docx
@@ -38,21 +38,7 @@
         <w:rPr>
           <w:lang w:val="en-US"/>
         </w:rPr>
-        <w:t xml:space="preserve">Kara </w:t>
-      </w:r>
-      <w:proofErr w:type="spellStart"/>
-      <w:r>
-        <w:rPr>
-          <w:lang w:val="en-US"/>
-        </w:rPr>
-        <w:t>Sokoban</w:t>
-      </w:r>
-      <w:proofErr w:type="spellEnd"/>
-      <w:r>
-        <w:rPr>
-          <w:lang w:val="en-US"/>
-        </w:rPr>
-        <w:t xml:space="preserve"> </w:t>
+        <w:t xml:space="preserve">Kara Sokoban </w:t>
       </w:r>
       <w:r>
         <w:rPr>
@@ -68,14 +54,12 @@
           <w:lang w:val="en-US"/>
         </w:rPr>
       </w:pPr>
-      <w:proofErr w:type="spellStart"/>
       <w:r>
         <w:rPr>
           <w:lang w:val="en-US"/>
         </w:rPr>
         <w:t>Sokoban</w:t>
       </w:r>
-      <w:proofErr w:type="spellEnd"/>
       <w:r>
         <w:rPr>
           <w:rStyle w:val="Funotenzeichen"/>
@@ -158,28 +142,18 @@
           </wp:anchor>
         </w:drawing>
       </w:r>
-      <w:proofErr w:type="spellStart"/>
-      <w:r>
-        <w:rPr>
-          <w:lang w:val="en-US"/>
-        </w:rPr>
-        <w:t>Sokoban</w:t>
-      </w:r>
-      <w:proofErr w:type="spellEnd"/>
-      <w:r>
-        <w:rPr>
-          <w:lang w:val="en-US"/>
-        </w:rPr>
-        <w:t xml:space="preserve"> (</w:t>
-      </w:r>
-      <w:proofErr w:type="spellStart"/>
+      <w:r>
+        <w:rPr>
+          <w:lang w:val="en-US"/>
+        </w:rPr>
+        <w:t>Sokoban (</w:t>
+      </w:r>
       <w:r>
         <w:rPr>
           <w:rFonts w:ascii="MS Mincho" w:eastAsia="MS Mincho" w:hAnsi="MS Mincho" w:cs="MS Mincho" w:hint="eastAsia"/>
         </w:rPr>
         <w:t>倉庫番</w:t>
       </w:r>
-      <w:proofErr w:type="spellEnd"/>
       <w:r>
         <w:rPr>
           <w:lang w:val="en-US"/>
@@ -220,27 +194,13 @@
         <w:rPr>
           <w:lang w:val="en-US"/>
         </w:rPr>
-        <w:t xml:space="preserve">oped by Hiroyuki </w:t>
-      </w:r>
-      <w:proofErr w:type="spellStart"/>
-      <w:r>
-        <w:rPr>
-          <w:lang w:val="en-US"/>
-        </w:rPr>
-        <w:t>Ima</w:t>
-      </w:r>
-      <w:r>
-        <w:rPr>
-          <w:lang w:val="en-US"/>
-        </w:rPr>
-        <w:t>bayashi</w:t>
-      </w:r>
-      <w:proofErr w:type="spellEnd"/>
-      <w:r>
-        <w:rPr>
-          <w:lang w:val="en-US"/>
-        </w:rPr>
-        <w:t xml:space="preserve"> in 1982 under the name “</w:t>
+        <w:t>oped by Hiroyuki Ima</w:t>
+      </w:r>
+      <w:r>
+        <w:rPr>
+          <w:lang w:val="en-US"/>
+        </w:rPr>
+        <w:t>bayashi in 1982 under the name “</w:t>
       </w:r>
       <w:r>
         <w:rPr>
@@ -285,21 +245,7 @@
         <w:rPr>
           <w:lang w:val="en-US"/>
         </w:rPr>
-        <w:t xml:space="preserve">In In a simple game the principle task is to have a character move successively all objects - usually they are boxes - to the designated target areas. The boxes can </w:t>
-      </w:r>
-      <w:proofErr w:type="gramStart"/>
-      <w:r>
-        <w:rPr>
-          <w:lang w:val="en-US"/>
-        </w:rPr>
-        <w:t>only</w:t>
-      </w:r>
-      <w:proofErr w:type="gramEnd"/>
-      <w:r>
-        <w:rPr>
-          <w:lang w:val="en-US"/>
-        </w:rPr>
-        <w:t xml:space="preserve"> be moved and cannot be pulled by the character, nor can several boxes be simultaneously pushed. Besides mastering a level it is a continuing challenge to minimize the necessary steps.</w:t>
+        <w:t>In In a simple game the principle task is to have a character move successively all objects - usually they are boxes - to the designated target areas. The boxes can only be moved and cannot be pulled by the character, nor can several boxes be simultaneously pushed. Besides mastering a level it is a continuing challenge to minimize the necessary steps.</w:t>
       </w:r>
     </w:p>
     <w:p>
@@ -312,21 +258,7 @@
         <w:rPr>
           <w:lang w:val="en-US"/>
         </w:rPr>
-        <w:t xml:space="preserve">In our Kara </w:t>
-      </w:r>
-      <w:proofErr w:type="spellStart"/>
-      <w:r>
-        <w:rPr>
-          <w:lang w:val="en-US"/>
-        </w:rPr>
-        <w:t>Sokoban</w:t>
-      </w:r>
-      <w:proofErr w:type="spellEnd"/>
-      <w:r>
-        <w:rPr>
-          <w:lang w:val="en-US"/>
-        </w:rPr>
-        <w:t xml:space="preserve"> the mushrooms must be pushed on the target fields (leaves).</w:t>
+        <w:t>In our Kara Sokoban the mushrooms must be pushed on the target fields (leaves).</w:t>
       </w:r>
     </w:p>
     <w:p>
@@ -977,21 +909,8 @@
           <w:numId w:val="38"/>
         </w:numPr>
       </w:pPr>
-      <w:proofErr w:type="spellStart"/>
-      <w:r>
-        <w:t>Tree</w:t>
-      </w:r>
-      <w:proofErr w:type="spellEnd"/>
-      <w:r>
-        <w:t xml:space="preserve"> </w:t>
-      </w:r>
-      <w:proofErr w:type="spellStart"/>
-      <w:r>
-        <w:t>by</w:t>
-      </w:r>
-      <w:proofErr w:type="spellEnd"/>
-      <w:r>
-        <w:t xml:space="preserve"> </w:t>
+      <w:r>
+        <w:t xml:space="preserve">Tree by </w:t>
       </w:r>
       <w:r>
         <w:rPr>
@@ -1010,15 +929,7 @@
         </w:numPr>
       </w:pPr>
       <w:r>
-        <w:t xml:space="preserve">Kara </w:t>
-      </w:r>
-      <w:proofErr w:type="spellStart"/>
-      <w:r>
-        <w:t>by</w:t>
-      </w:r>
-      <w:proofErr w:type="spellEnd"/>
-      <w:r>
-        <w:t xml:space="preserve"> </w:t>
+        <w:t xml:space="preserve">Kara by </w:t>
       </w:r>
       <w:r>
         <w:rPr>
@@ -1036,25 +947,14 @@
           <w:numId w:val="38"/>
         </w:numPr>
       </w:pPr>
-      <w:proofErr w:type="spellStart"/>
       <w:r>
         <w:t>L</w:t>
       </w:r>
       <w:r>
-        <w:t>eaf</w:t>
-      </w:r>
-      <w:proofErr w:type="spellEnd"/>
-      <w:r>
-        <w:t xml:space="preserve"> </w:t>
-      </w:r>
-      <w:proofErr w:type="spellStart"/>
-      <w:proofErr w:type="gramStart"/>
-      <w:r>
-        <w:t>by</w:t>
-      </w:r>
-      <w:proofErr w:type="spellEnd"/>
-      <w:r>
-        <w:t xml:space="preserve"> </w:t>
+        <w:t xml:space="preserve">eaf </w:t>
+      </w:r>
+      <w:r>
+        <w:t xml:space="preserve">by </w:t>
       </w:r>
       <w:r>
         <w:rPr>
@@ -1063,7 +963,6 @@
         </w:rPr>
         <w:t>.</w:t>
       </w:r>
-      <w:proofErr w:type="gramEnd"/>
     </w:p>
     <w:p>
       <w:pPr>
@@ -1073,21 +972,11 @@
           <w:numId w:val="38"/>
         </w:numPr>
       </w:pPr>
-      <w:proofErr w:type="spellStart"/>
-      <w:r>
-        <w:t>Mushroom</w:t>
-      </w:r>
-      <w:proofErr w:type="spellEnd"/>
-      <w:r>
-        <w:t xml:space="preserve"> </w:t>
-      </w:r>
-      <w:proofErr w:type="spellStart"/>
-      <w:r>
-        <w:t>by</w:t>
-      </w:r>
-      <w:proofErr w:type="spellEnd"/>
-      <w:r>
-        <w:t xml:space="preserve"> </w:t>
+      <w:r>
+        <w:t xml:space="preserve">Mushroom </w:t>
+      </w:r>
+      <w:r>
+        <w:t xml:space="preserve">by </w:t>
       </w:r>
       <w:r>
         <w:rPr>
@@ -1180,16 +1069,8 @@
           <w:lang w:val="en-US"/>
         </w:rPr>
         <w:lastRenderedPageBreak/>
-        <w:t xml:space="preserve">Programming </w:t>
-      </w:r>
-      <w:proofErr w:type="spellStart"/>
-      <w:r>
-        <w:rPr>
-          <w:lang w:val="en-US"/>
-        </w:rPr>
-        <w:t>Sokoban</w:t>
-      </w:r>
-      <w:proofErr w:type="spellEnd"/>
+        <w:t>Programming Sokoban</w:t>
+      </w:r>
     </w:p>
     <w:p>
       <w:pPr>
@@ -1201,21 +1082,7 @@
         <w:rPr>
           <w:lang w:val="en-US"/>
         </w:rPr>
-        <w:t xml:space="preserve">So that we can play with Kara </w:t>
-      </w:r>
-      <w:proofErr w:type="spellStart"/>
-      <w:r>
-        <w:rPr>
-          <w:lang w:val="en-US"/>
-        </w:rPr>
-        <w:t>Sokoban</w:t>
-      </w:r>
-      <w:proofErr w:type="spellEnd"/>
-      <w:r>
-        <w:rPr>
-          <w:lang w:val="en-US"/>
-        </w:rPr>
-        <w:t>, we have to program the behavior of Kara. The player (you!) should be able to control Kara with the arrow keys:</w:t>
+        <w:t>So that we can play with Kara Sokoban, we have to program the behavior of Kara. The player (you!) should be able to control Kara with the arrow keys:</w:t>
       </w:r>
     </w:p>
     <w:p>
@@ -1303,7 +1170,6 @@
         </w:rPr>
         <w:t xml:space="preserve">Our class is now called </w:t>
       </w:r>
-      <w:proofErr w:type="spellStart"/>
       <w:r>
         <w:rPr>
           <w:rFonts w:ascii="Courier New" w:hAnsi="Courier New" w:cs="Courier New"/>
@@ -1311,7 +1177,6 @@
         </w:rPr>
         <w:t>MyKaraSokoban</w:t>
       </w:r>
-      <w:proofErr w:type="spellEnd"/>
       <w:r>
         <w:rPr>
           <w:lang w:val="en-US"/>
@@ -1331,7 +1196,6 @@
         </w:rPr>
         <w:t xml:space="preserve"> class directly but from </w:t>
       </w:r>
-      <w:proofErr w:type="spellStart"/>
       <w:r>
         <w:rPr>
           <w:rFonts w:ascii="Courier New" w:hAnsi="Courier New" w:cs="Courier New"/>
@@ -1353,28 +1217,18 @@
         </w:rPr>
         <w:t>ban</w:t>
       </w:r>
-      <w:proofErr w:type="spellEnd"/>
       <w:r>
         <w:rPr>
           <w:lang w:val="en-US"/>
         </w:rPr>
         <w:t xml:space="preserve">. This can be seen by the statement </w:t>
       </w:r>
-      <w:proofErr w:type="spellStart"/>
       <w:r>
         <w:rPr>
           <w:rFonts w:ascii="Courier New" w:hAnsi="Courier New" w:cs="Courier New"/>
           <w:lang w:val="en-US"/>
         </w:rPr>
-        <w:t>MyKaraSokoban</w:t>
-      </w:r>
-      <w:proofErr w:type="spellEnd"/>
-      <w:r>
-        <w:rPr>
-          <w:rFonts w:ascii="Courier New" w:hAnsi="Courier New" w:cs="Courier New"/>
-          <w:lang w:val="en-US"/>
-        </w:rPr>
-        <w:t xml:space="preserve"> </w:t>
+        <w:t xml:space="preserve">MyKaraSokoban </w:t>
       </w:r>
       <w:r>
         <w:rPr>
@@ -1389,9 +1243,14 @@
           <w:rFonts w:ascii="Courier New" w:hAnsi="Courier New" w:cs="Courier New"/>
           <w:lang w:val="en-US"/>
         </w:rPr>
-        <w:t xml:space="preserve"> </w:t>
-      </w:r>
-      <w:proofErr w:type="spellStart"/>
+        <w:t xml:space="preserve"> KaraSokoban</w:t>
+      </w:r>
+      <w:r>
+        <w:rPr>
+          <w:lang w:val="en-US"/>
+        </w:rPr>
+        <w:t xml:space="preserve">. Through inheritance we can access all methods from </w:t>
+      </w:r>
       <w:r>
         <w:rPr>
           <w:rFonts w:ascii="Courier New" w:hAnsi="Courier New" w:cs="Courier New"/>
@@ -1399,22 +1258,6 @@
         </w:rPr>
         <w:t>KaraSokoban</w:t>
       </w:r>
-      <w:proofErr w:type="spellEnd"/>
-      <w:r>
-        <w:rPr>
-          <w:lang w:val="en-US"/>
-        </w:rPr>
-        <w:t xml:space="preserve">. Through inheritance we can access all methods from </w:t>
-      </w:r>
-      <w:proofErr w:type="spellStart"/>
-      <w:r>
-        <w:rPr>
-          <w:rFonts w:ascii="Courier New" w:hAnsi="Courier New" w:cs="Courier New"/>
-          <w:lang w:val="en-US"/>
-        </w:rPr>
-        <w:t>KaraSokoban</w:t>
-      </w:r>
-      <w:proofErr w:type="spellEnd"/>
       <w:r>
         <w:rPr>
           <w:lang w:val="en-US"/>
@@ -1516,7 +1359,6 @@
         </w:rPr>
         <w:t xml:space="preserve"> and click on </w:t>
       </w:r>
-      <w:proofErr w:type="spellStart"/>
       <w:r>
         <w:rPr>
           <w:rFonts w:ascii="Courier New" w:hAnsi="Courier New" w:cs="Courier New"/>
@@ -1524,7 +1366,6 @@
         </w:rPr>
         <w:t>KaraSokoban</w:t>
       </w:r>
-      <w:proofErr w:type="spellEnd"/>
       <w:r>
         <w:rPr>
           <w:lang w:val="en-US"/>
@@ -1656,21 +1497,7 @@
         <w:rPr>
           <w:lang w:val="en-US"/>
         </w:rPr>
-        <w:t xml:space="preserve"> the comments nicely formatted you can use the </w:t>
-      </w:r>
-      <w:proofErr w:type="spellStart"/>
-      <w:r>
-        <w:rPr>
-          <w:lang w:val="en-US"/>
-        </w:rPr>
-        <w:t>Javadoc</w:t>
-      </w:r>
-      <w:proofErr w:type="spellEnd"/>
-      <w:r>
-        <w:rPr>
-          <w:lang w:val="en-US"/>
-        </w:rPr>
-        <w:t xml:space="preserve"> window below.</w:t>
+        <w:t xml:space="preserve"> the comments nicely formatted you can use the Javadoc window below.</w:t>
       </w:r>
     </w:p>
     <w:p>
@@ -1803,15 +1630,7 @@
         </w:numPr>
       </w:pPr>
       <w:r>
-        <w:t xml:space="preserve"> “I am a </w:t>
-      </w:r>
-      <w:proofErr w:type="spellStart"/>
-      <w:r>
-        <w:t>string</w:t>
-      </w:r>
-      <w:proofErr w:type="spellEnd"/>
-      <w:r>
-        <w:t>“</w:t>
+        <w:t xml:space="preserve"> “I am a string“</w:t>
       </w:r>
     </w:p>
     <w:p>
@@ -1823,15 +1642,7 @@
         </w:numPr>
       </w:pPr>
       <w:r>
-        <w:t>“</w:t>
-      </w:r>
-      <w:proofErr w:type="spellStart"/>
-      <w:r>
-        <w:t>Hello</w:t>
-      </w:r>
-      <w:proofErr w:type="spellEnd"/>
-      <w:r>
-        <w:t>“</w:t>
+        <w:t>“Hello“</w:t>
       </w:r>
     </w:p>
     <w:p>
@@ -1948,73 +1759,182 @@
         </w:rPr>
         <w:t xml:space="preserve">Write this code in the </w:t>
       </w:r>
-      <w:proofErr w:type="gramStart"/>
       <w:r>
         <w:rPr>
           <w:rFonts w:ascii="Courier New" w:hAnsi="Courier New" w:cs="Courier New"/>
           <w:b/>
           <w:lang w:val="en-US"/>
         </w:rPr>
-        <w:t>act(</w:t>
-      </w:r>
-      <w:proofErr w:type="gramEnd"/>
+        <w:t>act()</w:t>
+      </w:r>
+      <w:r>
+        <w:rPr>
+          <w:lang w:val="en-US"/>
+        </w:rPr>
+        <w:t xml:space="preserve"> </w:t>
+      </w:r>
+      <w:r>
+        <w:rPr>
+          <w:lang w:val="en-US"/>
+        </w:rPr>
+        <w:t>method from the (red) MyKara!</w:t>
+      </w:r>
+    </w:p>
+    <w:p>
+      <w:pPr>
+        <w:rPr>
+          <w:lang w:val="en-US"/>
+        </w:rPr>
+      </w:pPr>
+      <w:r>
+        <w:rPr>
+          <w:lang w:val="en-US"/>
+        </w:rPr>
+        <w:t xml:space="preserve">Strings can be (compared) by a special method called </w:t>
+      </w:r>
       <w:r>
         <w:rPr>
           <w:rFonts w:ascii="Courier New" w:hAnsi="Courier New" w:cs="Courier New"/>
           <w:b/>
           <w:lang w:val="en-US"/>
         </w:rPr>
-        <w:t>)</w:t>
-      </w:r>
-      <w:r>
-        <w:rPr>
-          <w:lang w:val="en-US"/>
-        </w:rPr>
-        <w:t xml:space="preserve"> </w:t>
-      </w:r>
-      <w:r>
-        <w:rPr>
-          <w:lang w:val="en-US"/>
-        </w:rPr>
-        <w:t xml:space="preserve">method from the (red) </w:t>
-      </w:r>
-      <w:proofErr w:type="spellStart"/>
-      <w:r>
-        <w:rPr>
-          <w:lang w:val="en-US"/>
-        </w:rPr>
-        <w:t>MyKara</w:t>
-      </w:r>
-      <w:proofErr w:type="spellEnd"/>
-      <w:r>
-        <w:rPr>
-          <w:lang w:val="en-US"/>
-        </w:rPr>
-        <w:t>!</w:t>
+        <w:t>equals()</w:t>
+      </w:r>
+      <w:r>
+        <w:rPr>
+          <w:lang w:val="en-US"/>
+        </w:rPr>
+        <w:t>. In order to react when a certain button is pressed, we must add the following if statement:</w:t>
       </w:r>
     </w:p>
     <w:p>
       <w:pPr>
-        <w:rPr>
-          <w:lang w:val="en-US"/>
-        </w:rPr>
-      </w:pPr>
-      <w:r>
-        <w:rPr>
-          <w:lang w:val="en-US"/>
-        </w:rPr>
-        <w:t xml:space="preserve">Strings can be (compared) by a special method called </w:t>
-      </w:r>
-      <w:proofErr w:type="gramStart"/>
+        <w:pStyle w:val="Quellcode"/>
+        <w:rPr>
+          <w:lang w:val="en-US"/>
+        </w:rPr>
+      </w:pPr>
+      <w:r>
+        <w:rPr>
+          <w:lang w:val="en-US"/>
+        </w:rPr>
+        <w:t xml:space="preserve">if </w:t>
+      </w:r>
+      <w:r>
+        <w:rPr>
+          <w:lang w:val="en-US"/>
+        </w:rPr>
+        <w:t>(key.equals(„left“))</w:t>
+      </w:r>
+      <w:r>
+        <w:rPr>
+          <w:lang w:val="en-US"/>
+        </w:rPr>
+        <w:t xml:space="preserve"> </w:t>
+      </w:r>
+      <w:r>
+        <w:rPr>
+          <w:lang w:val="en-US"/>
+        </w:rPr>
+        <w:t>{</w:t>
+      </w:r>
+    </w:p>
+    <w:p>
+      <w:pPr>
+        <w:pStyle w:val="Quellcode"/>
+        <w:rPr>
+          <w:lang w:val="en-US"/>
+        </w:rPr>
+      </w:pPr>
+      <w:r>
+        <w:rPr>
+          <w:lang w:val="en-US"/>
+        </w:rPr>
+        <w:tab/>
+      </w:r>
+      <w:r>
+        <w:rPr>
+          <w:lang w:val="en-US"/>
+        </w:rPr>
+        <w:t xml:space="preserve">// </w:t>
+      </w:r>
+      <w:r>
+        <w:rPr>
+          <w:lang w:val="en-US"/>
+        </w:rPr>
+        <w:t>Left key was pressed -&gt; do something</w:t>
+      </w:r>
+    </w:p>
+    <w:p>
+      <w:pPr>
+        <w:pStyle w:val="Quellcode"/>
+        <w:rPr>
+          <w:lang w:val="en-US"/>
+        </w:rPr>
+      </w:pPr>
+      <w:r>
+        <w:rPr>
+          <w:lang w:val="en-US"/>
+        </w:rPr>
+        <w:t>}</w:t>
+      </w:r>
+    </w:p>
+    <w:p>
+      <w:pPr>
+        <w:rPr>
+          <w:lang w:val="en-US"/>
+        </w:rPr>
+      </w:pPr>
+    </w:p>
+    <w:p>
+      <w:pPr>
+        <w:pStyle w:val="Aufgabe"/>
+        <w:rPr>
+          <w:lang w:val="en-US"/>
+        </w:rPr>
+      </w:pPr>
+      <w:r>
+        <w:rPr>
+          <w:lang w:val="en-US"/>
+        </w:rPr>
+        <w:t>Task</w:t>
+      </w:r>
+      <w:r>
+        <w:rPr>
+          <w:lang w:val="en-US"/>
+        </w:rPr>
+        <w:t xml:space="preserve"> 26: </w:t>
+      </w:r>
+      <w:r>
+        <w:rPr>
+          <w:lang w:val="en-US"/>
+        </w:rPr>
+        <w:t>Controlling Kara with Arrow Keys</w:t>
+      </w:r>
+    </w:p>
+    <w:p>
+      <w:pPr>
+        <w:rPr>
+          <w:lang w:val="en-US"/>
+        </w:rPr>
+      </w:pPr>
+      <w:r>
+        <w:sym w:font="Wingdings" w:char="F0E0"/>
+      </w:r>
+      <w:r>
+        <w:rPr>
+          <w:lang w:val="en-US"/>
+        </w:rPr>
+        <w:t xml:space="preserve"> Complete the code in the </w:t>
+      </w:r>
       <w:r>
         <w:rPr>
           <w:rFonts w:ascii="Courier New" w:hAnsi="Courier New" w:cs="Courier New"/>
           <w:b/>
           <w:lang w:val="en-US"/>
         </w:rPr>
-        <w:t>equals(</w:t>
-      </w:r>
-      <w:proofErr w:type="gramEnd"/>
+        <w:t>act(</w:t>
+      </w:r>
       <w:r>
         <w:rPr>
           <w:rFonts w:ascii="Courier New" w:hAnsi="Courier New" w:cs="Courier New"/>
@@ -2027,206 +1947,564 @@
         <w:rPr>
           <w:lang w:val="en-US"/>
         </w:rPr>
-        <w:t>. In order to react when a certain button is pressed, we must add the following if statement:</w:t>
+        <w:t xml:space="preserve"> method so that Kara responds to all four arrow keys and moves in that direction. Use methods found in the documentation of the (gray) Kara! </w:t>
+      </w:r>
+      <w:r>
+        <w:rPr>
+          <w:lang w:val="en-US"/>
+        </w:rPr>
+        <w:t xml:space="preserve">To test, press the </w:t>
+      </w:r>
+      <w:r>
+        <w:rPr>
+          <w:b/>
+          <w:lang w:val="en-US"/>
+        </w:rPr>
+        <w:t>Run</w:t>
+      </w:r>
+      <w:r>
+        <w:rPr>
+          <w:lang w:val="en-US"/>
+        </w:rPr>
+        <w:t xml:space="preserve"> </w:t>
+      </w:r>
+      <w:r>
+        <w:rPr>
+          <w:b/>
+          <w:lang w:val="en-US"/>
+        </w:rPr>
+        <w:t>button</w:t>
+      </w:r>
+      <w:r>
+        <w:rPr>
+          <w:lang w:val="en-US"/>
+        </w:rPr>
+        <w:t>!</w:t>
       </w:r>
     </w:p>
     <w:p>
       <w:pPr>
-        <w:pStyle w:val="Quellcode"/>
-        <w:rPr>
-          <w:lang w:val="en-US"/>
-        </w:rPr>
-      </w:pPr>
-      <w:r>
-        <w:rPr>
-          <w:lang w:val="en-US"/>
-        </w:rPr>
-        <w:t xml:space="preserve">if </w:t>
-      </w:r>
-      <w:r>
-        <w:rPr>
-          <w:lang w:val="en-US"/>
-        </w:rPr>
-        <w:t>(key.equals(„left“))</w:t>
-      </w:r>
-      <w:r>
-        <w:rPr>
-          <w:lang w:val="en-US"/>
-        </w:rPr>
-        <w:t xml:space="preserve"> </w:t>
-      </w:r>
-      <w:r>
-        <w:rPr>
-          <w:lang w:val="en-US"/>
-        </w:rPr>
-        <w:t>{</w:t>
-      </w:r>
+        <w:rPr>
+          <w:lang w:val="en-US"/>
+        </w:rPr>
+      </w:pPr>
     </w:p>
     <w:p>
       <w:pPr>
-        <w:pStyle w:val="Quellcode"/>
-        <w:rPr>
-          <w:lang w:val="en-US"/>
-        </w:rPr>
-      </w:pPr>
-      <w:r>
-        <w:rPr>
-          <w:lang w:val="en-US"/>
-        </w:rPr>
-        <w:tab/>
-      </w:r>
-      <w:r>
-        <w:rPr>
-          <w:lang w:val="en-US"/>
-        </w:rPr>
-        <w:t xml:space="preserve">// </w:t>
-      </w:r>
-      <w:r>
-        <w:rPr>
-          <w:lang w:val="en-US"/>
-        </w:rPr>
-        <w:t>Left key was pressed -&gt; do something</w:t>
+        <w:pStyle w:val="berschrift2"/>
+        <w:rPr>
+          <w:lang w:val="en-US"/>
+        </w:rPr>
+      </w:pPr>
+      <w:r>
+        <w:rPr>
+          <w:lang w:val="en-US"/>
+        </w:rPr>
+        <w:lastRenderedPageBreak/>
+        <w:t>Obstacles for Kara</w:t>
       </w:r>
     </w:p>
     <w:p>
       <w:pPr>
-        <w:pStyle w:val="Quellcode"/>
-        <w:rPr>
-          <w:lang w:val="en-US"/>
-        </w:rPr>
-      </w:pPr>
-      <w:r>
-        <w:rPr>
-          <w:lang w:val="en-US"/>
-        </w:rPr>
-        <w:t>}</w:t>
+        <w:rPr>
+          <w:lang w:val="en-US"/>
+        </w:rPr>
+      </w:pPr>
+      <w:r>
+        <w:rPr>
+          <w:lang w:val="en-US"/>
+        </w:rPr>
+        <w:t>What happens when you drive into a tree or a mushroom?</w:t>
       </w:r>
     </w:p>
     <w:p>
       <w:pPr>
-        <w:rPr>
-          <w:lang w:val="en-US"/>
-        </w:rPr>
-      </w:pPr>
+        <w:pStyle w:val="Aufgabe"/>
+        <w:rPr>
+          <w:lang w:val="en-US"/>
+        </w:rPr>
+      </w:pPr>
+      <w:r>
+        <w:rPr>
+          <w:lang w:val="en-US"/>
+        </w:rPr>
+        <w:t>Task</w:t>
+      </w:r>
+      <w:r>
+        <w:rPr>
+          <w:lang w:val="en-US"/>
+        </w:rPr>
+        <w:t xml:space="preserve"> 27: </w:t>
+      </w:r>
+      <w:r>
+        <w:rPr>
+          <w:lang w:val="en-US"/>
+        </w:rPr>
+        <w:t>Protect Kara from the Trees</w:t>
+      </w:r>
     </w:p>
     <w:p>
       <w:pPr>
-        <w:pStyle w:val="Aufgabe"/>
-        <w:rPr>
-          <w:lang w:val="en-US"/>
-        </w:rPr>
-      </w:pPr>
-      <w:r>
-        <w:rPr>
-          <w:lang w:val="en-US"/>
-        </w:rPr>
-        <w:t>Task</w:t>
-      </w:r>
-      <w:r>
-        <w:rPr>
-          <w:lang w:val="en-US"/>
-        </w:rPr>
-        <w:t xml:space="preserve"> 26: </w:t>
-      </w:r>
-      <w:r>
-        <w:rPr>
-          <w:lang w:val="en-US"/>
-        </w:rPr>
-        <w:t>Controlling Kara with Arrow Keys</w:t>
+        <w:rPr>
+          <w:i/>
+          <w:lang w:val="en-US"/>
+        </w:rPr>
+      </w:pPr>
+      <w:r>
+        <w:rPr>
+          <w:lang w:val="en-US"/>
+        </w:rPr>
+        <w:t>Fix the error so that Kara does not mov</w:t>
+      </w:r>
+      <w:r>
+        <w:rPr>
+          <w:lang w:val="en-US"/>
+        </w:rPr>
+        <w:t>e when he stands before a tree.</w:t>
+      </w:r>
+      <w:r>
+        <w:rPr>
+          <w:lang w:val="en-US"/>
+        </w:rPr>
+        <w:br/>
+      </w:r>
+      <w:r>
+        <w:rPr>
+          <w:i/>
+          <w:lang w:val="en-US"/>
+        </w:rPr>
+        <w:t>Remember</w:t>
+      </w:r>
+      <w:r>
+        <w:rPr>
+          <w:i/>
+          <w:lang w:val="en-US"/>
+        </w:rPr>
+        <w:t>: You should not repeat code. It is recommended that you write a method that you can call more than once!</w:t>
       </w:r>
     </w:p>
     <w:p>
       <w:pPr>
-        <w:rPr>
-          <w:lang w:val="en-US"/>
-        </w:rPr>
-      </w:pPr>
-      <w:r>
-        <w:sym w:font="Wingdings" w:char="F0E0"/>
-      </w:r>
-      <w:r>
-        <w:rPr>
-          <w:lang w:val="en-US"/>
-        </w:rPr>
-        <w:t xml:space="preserve"> Complete the code in the </w:t>
-      </w:r>
-      <w:proofErr w:type="gramStart"/>
+        <w:pStyle w:val="Aufgabe"/>
+        <w:rPr>
+          <w:lang w:val="en-US"/>
+        </w:rPr>
+      </w:pPr>
+      <w:r>
+        <w:rPr>
+          <w:lang w:val="en-US"/>
+        </w:rPr>
+        <w:t xml:space="preserve">Task </w:t>
+      </w:r>
+      <w:r>
+        <w:rPr>
+          <w:lang w:val="en-US"/>
+        </w:rPr>
+        <w:t xml:space="preserve">28: </w:t>
+      </w:r>
+      <w:r>
+        <w:rPr>
+          <w:lang w:val="en-US"/>
+        </w:rPr>
+        <w:t>Kara Pushes Mushrooms</w:t>
+      </w:r>
+    </w:p>
+    <w:p>
+      <w:pPr>
+        <w:rPr>
+          <w:lang w:val="en-US"/>
+        </w:rPr>
+      </w:pPr>
+      <w:r>
+        <w:rPr>
+          <w:lang w:val="en-US"/>
+        </w:rPr>
+        <w:t>At the end</w:t>
+      </w:r>
+      <w:r>
+        <w:rPr>
+          <w:lang w:val="en-US"/>
+        </w:rPr>
+        <w:t xml:space="preserve">, </w:t>
+      </w:r>
+      <w:r>
+        <w:rPr>
+          <w:lang w:val="en-US"/>
+        </w:rPr>
+        <w:t>Kara is obviously supposed to push the mushrooms. Program Kara so that he can move a mus</w:t>
+      </w:r>
+      <w:r>
+        <w:rPr>
+          <w:lang w:val="en-US"/>
+        </w:rPr>
+        <w:t>h</w:t>
+      </w:r>
+      <w:r>
+        <w:rPr>
+          <w:lang w:val="en-US"/>
+        </w:rPr>
+        <w:t>room. Make shure that there are no error messages showing any more.</w:t>
+      </w:r>
+    </w:p>
+    <w:p>
+      <w:pPr>
+        <w:rPr>
+          <w:i/>
+          <w:lang w:val="en-US"/>
+        </w:rPr>
+      </w:pPr>
+      <w:r>
+        <w:rPr>
+          <w:i/>
+          <w:lang w:val="en-US"/>
+        </w:rPr>
+        <w:t>Note: If you are stuck somewhere, you can press the button</w:t>
+      </w:r>
+      <w:r>
+        <w:rPr>
+          <w:i/>
+          <w:lang w:val="en-US"/>
+        </w:rPr>
+        <w:t xml:space="preserve"> </w:t>
+      </w:r>
+      <w:r>
+        <w:rPr>
+          <w:i/>
+          <w:lang w:val="en-US"/>
+        </w:rPr>
+        <w:t>‘</w:t>
+      </w:r>
+      <w:r>
+        <w:rPr>
+          <w:i/>
+          <w:lang w:val="en-US"/>
+        </w:rPr>
+        <w:t>Retry Level</w:t>
+      </w:r>
+      <w:r>
+        <w:rPr>
+          <w:i/>
+          <w:lang w:val="en-US"/>
+        </w:rPr>
+        <w:t>’</w:t>
+      </w:r>
+    </w:p>
+    <w:p>
+      <w:pPr>
+        <w:pStyle w:val="Aufgabe"/>
+        <w:rPr>
+          <w:lang w:val="en-US"/>
+        </w:rPr>
+      </w:pPr>
+      <w:r>
+        <w:rPr>
+          <w:lang w:val="en-US"/>
+        </w:rPr>
+        <w:t xml:space="preserve">Task </w:t>
+      </w:r>
+      <w:r>
+        <w:rPr>
+          <w:lang w:val="en-US"/>
+        </w:rPr>
+        <w:t xml:space="preserve">29: </w:t>
+      </w:r>
+      <w:r>
+        <w:rPr>
+          <w:lang w:val="en-US"/>
+        </w:rPr>
+        <w:t>Work Done</w:t>
+      </w:r>
+    </w:p>
+    <w:p>
+      <w:pPr>
+        <w:rPr>
+          <w:lang w:val="en-US"/>
+        </w:rPr>
+      </w:pPr>
+      <w:r>
+        <w:rPr>
+          <w:lang w:val="en-US"/>
+        </w:rPr>
+        <w:t>After Kara has done his work, he would get a new task, i</w:t>
+      </w:r>
+      <w:r>
+        <w:rPr>
+          <w:lang w:val="en-US"/>
+        </w:rPr>
+        <w:t>.</w:t>
+      </w:r>
+      <w:r>
+        <w:rPr>
+          <w:lang w:val="en-US"/>
+        </w:rPr>
+        <w:t>e</w:t>
+      </w:r>
+      <w:r>
+        <w:rPr>
+          <w:lang w:val="en-US"/>
+        </w:rPr>
+        <w:t>.</w:t>
+      </w:r>
+      <w:r>
+        <w:rPr>
+          <w:lang w:val="en-US"/>
+        </w:rPr>
+        <w:t xml:space="preserve"> </w:t>
+      </w:r>
+      <w:r>
+        <w:rPr>
+          <w:lang w:val="en-US"/>
+        </w:rPr>
+        <w:t>t</w:t>
+      </w:r>
+      <w:r>
+        <w:rPr>
+          <w:lang w:val="en-US"/>
+        </w:rPr>
+        <w:t xml:space="preserve">he next level </w:t>
+      </w:r>
+      <w:r>
+        <w:rPr>
+          <w:lang w:val="en-US"/>
+        </w:rPr>
+        <w:t>should</w:t>
+      </w:r>
+      <w:r>
+        <w:rPr>
+          <w:lang w:val="en-US"/>
+        </w:rPr>
+        <w:t xml:space="preserve"> be loaded. Kara has a way with which he can verify whether a level is completed. Find out which method it is and call it in the right place in your program.</w:t>
+      </w:r>
+    </w:p>
+    <w:p>
+      <w:pPr>
+        <w:rPr>
+          <w:lang w:val="en-US"/>
+        </w:rPr>
+      </w:pPr>
+      <w:r>
+        <w:rPr>
+          <w:lang w:val="en-US"/>
+        </w:rPr>
+        <w:t xml:space="preserve">Then you should </w:t>
+      </w:r>
+      <w:r>
+        <w:rPr>
+          <w:lang w:val="en-US"/>
+        </w:rPr>
+        <w:t>be taken</w:t>
+      </w:r>
+      <w:r>
+        <w:rPr>
+          <w:lang w:val="en-US"/>
+        </w:rPr>
+        <w:t xml:space="preserve"> to the next level. Right now you have four levels that you can play. More levels will be added later.</w:t>
+      </w:r>
+    </w:p>
+    <w:p>
+      <w:pPr>
+        <w:pStyle w:val="Aufgabe"/>
+        <w:rPr>
+          <w:lang w:val="en-US"/>
+        </w:rPr>
+      </w:pPr>
+      <w:r>
+        <w:rPr>
+          <w:lang w:val="en-US"/>
+        </w:rPr>
+        <w:t xml:space="preserve">Task </w:t>
+      </w:r>
+      <w:r>
+        <w:rPr>
+          <w:lang w:val="en-US"/>
+        </w:rPr>
+        <w:t xml:space="preserve">30: Kara </w:t>
+      </w:r>
+      <w:r>
+        <w:rPr>
+          <w:lang w:val="en-US"/>
+        </w:rPr>
+        <w:t>Counts the Steps</w:t>
+      </w:r>
+    </w:p>
+    <w:p>
+      <w:pPr>
+        <w:rPr>
+          <w:lang w:val="en-US"/>
+        </w:rPr>
+      </w:pPr>
+      <w:r>
+        <w:rPr>
+          <w:lang w:val="en-US"/>
+        </w:rPr>
+        <w:t>At the bottom of the screen you will find a</w:t>
+      </w:r>
+      <w:r>
+        <w:rPr>
+          <w:lang w:val="en-US"/>
+        </w:rPr>
+        <w:t>n</w:t>
+      </w:r>
+      <w:r>
+        <w:rPr>
+          <w:lang w:val="en-US"/>
+        </w:rPr>
+        <w:t xml:space="preserve"> indicator for moves, however, it does not work. To set this nu</w:t>
+      </w:r>
+      <w:r>
+        <w:rPr>
+          <w:lang w:val="en-US"/>
+        </w:rPr>
+        <w:t>m</w:t>
+      </w:r>
+      <w:r>
+        <w:rPr>
+          <w:lang w:val="en-US"/>
+        </w:rPr>
+        <w:t>ber Kara also has a method. The following command will set the number to 3, for example:</w:t>
+      </w:r>
+    </w:p>
+    <w:p>
+      <w:pPr>
+        <w:pStyle w:val="Quellcode"/>
+        <w:spacing w:after="200"/>
+        <w:rPr>
+          <w:lang w:val="en-US"/>
+        </w:rPr>
+      </w:pPr>
+      <w:r>
+        <w:rPr>
+          <w:lang w:val="en-US"/>
+        </w:rPr>
+        <w:t>setNumberOfMoves(3);</w:t>
+      </w:r>
+    </w:p>
+    <w:p>
+      <w:pPr>
+        <w:rPr>
+          <w:lang w:val="en-US"/>
+        </w:rPr>
+      </w:pPr>
+      <w:r>
+        <w:rPr>
+          <w:lang w:val="en-US"/>
+        </w:rPr>
+        <w:t>Extend your program so that it counts the number of steps.</w:t>
+      </w:r>
+      <w:r>
+        <w:rPr>
+          <w:lang w:val="en-US"/>
+        </w:rPr>
+        <w:t xml:space="preserve"> </w:t>
+      </w:r>
+      <w:r>
+        <w:rPr>
+          <w:lang w:val="en-US"/>
+        </w:rPr>
+        <w:t xml:space="preserve">For this you will need to declare a variable outside the </w:t>
+      </w:r>
       <w:r>
         <w:rPr>
           <w:rFonts w:ascii="Courier New" w:hAnsi="Courier New" w:cs="Courier New"/>
           <w:b/>
           <w:lang w:val="en-US"/>
         </w:rPr>
-        <w:t>act(</w:t>
-      </w:r>
-      <w:proofErr w:type="gramEnd"/>
+        <w:t>act</w:t>
+      </w:r>
       <w:r>
         <w:rPr>
           <w:rFonts w:ascii="Courier New" w:hAnsi="Courier New" w:cs="Courier New"/>
           <w:b/>
           <w:lang w:val="en-US"/>
         </w:rPr>
-        <w:t>)</w:t>
-      </w:r>
-      <w:r>
-        <w:rPr>
-          <w:lang w:val="en-US"/>
-        </w:rPr>
-        <w:t xml:space="preserve"> method so that Kara responds to all four arrow keys and moves in that direction. Use methods found in the documentation of the (gray) Kara! </w:t>
-      </w:r>
-      <w:r>
-        <w:rPr>
-          <w:lang w:val="en-US"/>
-        </w:rPr>
-        <w:t xml:space="preserve">To test, press the </w:t>
-      </w:r>
-      <w:r>
-        <w:rPr>
-          <w:b/>
-          <w:lang w:val="en-US"/>
-        </w:rPr>
-        <w:t>Run</w:t>
-      </w:r>
-      <w:r>
-        <w:rPr>
-          <w:lang w:val="en-US"/>
-        </w:rPr>
-        <w:t xml:space="preserve"> </w:t>
-      </w:r>
-      <w:r>
-        <w:rPr>
-          <w:b/>
-          <w:lang w:val="en-US"/>
-        </w:rPr>
-        <w:t>button</w:t>
-      </w:r>
-      <w:r>
-        <w:rPr>
-          <w:lang w:val="en-US"/>
-        </w:rPr>
-        <w:t>!</w:t>
+        <w:t>()</w:t>
+      </w:r>
+      <w:r>
+        <w:rPr>
+          <w:lang w:val="en-US"/>
+        </w:rPr>
+        <w:t xml:space="preserve"> method. This is called an instance variable, because it is </w:t>
+      </w:r>
+      <w:r>
+        <w:rPr>
+          <w:lang w:val="en-US"/>
+        </w:rPr>
+        <w:t xml:space="preserve">available for the entire class. </w:t>
       </w:r>
     </w:p>
     <w:p>
       <w:pPr>
-        <w:rPr>
-          <w:lang w:val="en-US"/>
-        </w:rPr>
-      </w:pPr>
+        <w:pStyle w:val="Aufgabe"/>
+        <w:rPr>
+          <w:lang w:val="en-US"/>
+        </w:rPr>
+      </w:pPr>
+      <w:r>
+        <w:rPr>
+          <w:lang w:val="en-US"/>
+        </w:rPr>
+        <w:t xml:space="preserve">Task </w:t>
+      </w:r>
+      <w:r>
+        <w:rPr>
+          <w:lang w:val="en-US"/>
+        </w:rPr>
+        <w:t xml:space="preserve">31: </w:t>
+      </w:r>
+      <w:r>
+        <w:rPr>
+          <w:lang w:val="en-US"/>
+        </w:rPr>
+        <w:t>Play the Game</w:t>
+      </w:r>
     </w:p>
     <w:p>
       <w:pPr>
-        <w:pStyle w:val="berschrift2"/>
-        <w:rPr>
-          <w:lang w:val="en-US"/>
-        </w:rPr>
-      </w:pPr>
-      <w:r>
-        <w:rPr>
-          <w:lang w:val="en-US"/>
-        </w:rPr>
-        <w:lastRenderedPageBreak/>
-        <w:t>Obstacles for Kara</w:t>
+        <w:rPr>
+          <w:lang w:val="en-US"/>
+        </w:rPr>
+      </w:pPr>
+      <w:r>
+        <w:rPr>
+          <w:lang w:val="en-US"/>
+        </w:rPr>
+        <w:t xml:space="preserve">Now our Sokoban game is playable. The game </w:t>
+      </w:r>
+      <w:r>
+        <w:rPr>
+          <w:lang w:val="en-US"/>
+        </w:rPr>
+        <w:t xml:space="preserve">already </w:t>
+      </w:r>
+      <w:r>
+        <w:rPr>
+          <w:lang w:val="en-US"/>
+        </w:rPr>
+        <w:t xml:space="preserve">has a main menu which </w:t>
+      </w:r>
+      <w:r>
+        <w:rPr>
+          <w:lang w:val="en-US"/>
+        </w:rPr>
+        <w:t xml:space="preserve">can </w:t>
+      </w:r>
+      <w:r>
+        <w:rPr>
+          <w:lang w:val="en-US"/>
+        </w:rPr>
+        <w:t>be unlocked</w:t>
+      </w:r>
+      <w:r>
+        <w:rPr>
+          <w:lang w:val="en-US"/>
+        </w:rPr>
+        <w:t xml:space="preserve"> as follows</w:t>
+      </w:r>
+      <w:r>
+        <w:rPr>
+          <w:lang w:val="en-US"/>
+        </w:rPr>
+        <w:t>:</w:t>
       </w:r>
     </w:p>
     <w:p>
@@ -2239,431 +2517,21 @@
         <w:rPr>
           <w:lang w:val="en-US"/>
         </w:rPr>
-        <w:t>What happens when you drive into a tree or a mushroom?</w:t>
-      </w:r>
-    </w:p>
-    <w:p>
-      <w:pPr>
-        <w:pStyle w:val="Aufgabe"/>
-        <w:rPr>
-          <w:lang w:val="en-US"/>
-        </w:rPr>
-      </w:pPr>
-      <w:r>
-        <w:rPr>
-          <w:lang w:val="en-US"/>
-        </w:rPr>
-        <w:t>Task</w:t>
-      </w:r>
-      <w:r>
-        <w:rPr>
-          <w:lang w:val="en-US"/>
-        </w:rPr>
-        <w:t xml:space="preserve"> 27: </w:t>
-      </w:r>
-      <w:r>
-        <w:rPr>
-          <w:lang w:val="en-US"/>
-        </w:rPr>
-        <w:t>Protect Kara from the Trees</w:t>
-      </w:r>
-    </w:p>
-    <w:p>
-      <w:pPr>
-        <w:rPr>
-          <w:i/>
-          <w:lang w:val="en-US"/>
-        </w:rPr>
-      </w:pPr>
-      <w:r>
-        <w:rPr>
-          <w:lang w:val="en-US"/>
-        </w:rPr>
-        <w:t>Fix the error so that Kara does not mov</w:t>
-      </w:r>
-      <w:r>
-        <w:rPr>
-          <w:lang w:val="en-US"/>
-        </w:rPr>
-        <w:t>e when he stands before a tree.</w:t>
-      </w:r>
-      <w:r>
-        <w:rPr>
-          <w:lang w:val="en-US"/>
-        </w:rPr>
-        <w:br/>
-      </w:r>
-      <w:r>
-        <w:rPr>
-          <w:i/>
-          <w:lang w:val="en-US"/>
-        </w:rPr>
-        <w:t>Remember</w:t>
-      </w:r>
-      <w:r>
-        <w:rPr>
-          <w:i/>
-          <w:lang w:val="en-US"/>
-        </w:rPr>
-        <w:t>: You should not repeat code. It is recommended that you write a method that you can call more than once!</w:t>
-      </w:r>
-    </w:p>
-    <w:p>
-      <w:pPr>
-        <w:pStyle w:val="Aufgabe"/>
-        <w:rPr>
-          <w:lang w:val="en-US"/>
-        </w:rPr>
-      </w:pPr>
-      <w:r>
-        <w:rPr>
-          <w:lang w:val="en-US"/>
-        </w:rPr>
-        <w:t xml:space="preserve">Task </w:t>
-      </w:r>
-      <w:r>
-        <w:rPr>
-          <w:lang w:val="en-US"/>
-        </w:rPr>
-        <w:t xml:space="preserve">28: </w:t>
-      </w:r>
-      <w:r>
-        <w:rPr>
-          <w:lang w:val="en-US"/>
-        </w:rPr>
-        <w:t>Kara Pushes Mushrooms</w:t>
-      </w:r>
-    </w:p>
-    <w:p>
-      <w:pPr>
-        <w:rPr>
-          <w:lang w:val="en-US"/>
-        </w:rPr>
-      </w:pPr>
-      <w:r>
-        <w:rPr>
-          <w:lang w:val="en-US"/>
-        </w:rPr>
-        <w:t>At the end</w:t>
-      </w:r>
-      <w:r>
-        <w:rPr>
-          <w:lang w:val="en-US"/>
-        </w:rPr>
-        <w:t xml:space="preserve">, </w:t>
-      </w:r>
-      <w:r>
-        <w:rPr>
-          <w:lang w:val="en-US"/>
-        </w:rPr>
-        <w:t xml:space="preserve">Kara is obviously supposed to push the mushrooms. </w:t>
-      </w:r>
-      <w:proofErr w:type="gramStart"/>
-      <w:r>
-        <w:rPr>
-          <w:lang w:val="en-US"/>
-        </w:rPr>
-        <w:t>Program Kara so that he can move a mus</w:t>
-      </w:r>
-      <w:r>
-        <w:rPr>
-          <w:lang w:val="en-US"/>
-        </w:rPr>
-        <w:t>h</w:t>
-      </w:r>
-      <w:r>
-        <w:rPr>
-          <w:lang w:val="en-US"/>
-        </w:rPr>
-        <w:t>room.</w:t>
-      </w:r>
-      <w:proofErr w:type="gramEnd"/>
-      <w:r>
-        <w:rPr>
-          <w:lang w:val="en-US"/>
-        </w:rPr>
-        <w:t xml:space="preserve"> Make </w:t>
-      </w:r>
-      <w:proofErr w:type="spellStart"/>
-      <w:r>
-        <w:rPr>
-          <w:lang w:val="en-US"/>
-        </w:rPr>
-        <w:t>shure</w:t>
-      </w:r>
-      <w:proofErr w:type="spellEnd"/>
-      <w:r>
-        <w:rPr>
-          <w:lang w:val="en-US"/>
-        </w:rPr>
-        <w:t xml:space="preserve"> that there are no error messages showing any more.</w:t>
-      </w:r>
-    </w:p>
-    <w:p>
-      <w:pPr>
-        <w:rPr>
-          <w:i/>
-          <w:lang w:val="en-US"/>
-        </w:rPr>
-      </w:pPr>
-      <w:r>
-        <w:rPr>
-          <w:i/>
-          <w:lang w:val="en-US"/>
-        </w:rPr>
-        <w:t>Note: If you are stuck somewhere, you can press the button</w:t>
-      </w:r>
-      <w:r>
-        <w:rPr>
-          <w:i/>
-          <w:lang w:val="en-US"/>
-        </w:rPr>
-        <w:t xml:space="preserve"> </w:t>
-      </w:r>
-      <w:r>
-        <w:rPr>
-          <w:i/>
-          <w:lang w:val="en-US"/>
-        </w:rPr>
-        <w:t>‘</w:t>
-      </w:r>
-      <w:r>
-        <w:rPr>
-          <w:i/>
-          <w:lang w:val="en-US"/>
-        </w:rPr>
-        <w:t>Retry Level</w:t>
-      </w:r>
-      <w:r>
-        <w:rPr>
-          <w:i/>
-          <w:lang w:val="en-US"/>
-        </w:rPr>
-        <w:t>’</w:t>
-      </w:r>
-    </w:p>
-    <w:p>
-      <w:pPr>
-        <w:pStyle w:val="Aufgabe"/>
-        <w:rPr>
-          <w:lang w:val="en-US"/>
-        </w:rPr>
-      </w:pPr>
-      <w:r>
-        <w:rPr>
-          <w:lang w:val="en-US"/>
-        </w:rPr>
-        <w:t xml:space="preserve">Task </w:t>
-      </w:r>
-      <w:r>
-        <w:rPr>
-          <w:lang w:val="en-US"/>
-        </w:rPr>
-        <w:t xml:space="preserve">29: </w:t>
-      </w:r>
-      <w:r>
-        <w:rPr>
-          <w:lang w:val="en-US"/>
-        </w:rPr>
-        <w:t>Work Done</w:t>
-      </w:r>
-    </w:p>
-    <w:p>
-      <w:pPr>
-        <w:rPr>
-          <w:lang w:val="en-US"/>
-        </w:rPr>
-      </w:pPr>
-      <w:r>
-        <w:rPr>
-          <w:lang w:val="en-US"/>
-        </w:rPr>
-        <w:t>After Kara has done his work, he would get a new task, i</w:t>
-      </w:r>
-      <w:r>
-        <w:rPr>
-          <w:lang w:val="en-US"/>
-        </w:rPr>
-        <w:t>.</w:t>
-      </w:r>
-      <w:r>
-        <w:rPr>
-          <w:lang w:val="en-US"/>
-        </w:rPr>
-        <w:t>e</w:t>
-      </w:r>
-      <w:r>
-        <w:rPr>
-          <w:lang w:val="en-US"/>
-        </w:rPr>
-        <w:t>.</w:t>
-      </w:r>
-      <w:r>
-        <w:rPr>
-          <w:lang w:val="en-US"/>
-        </w:rPr>
-        <w:t xml:space="preserve"> </w:t>
-      </w:r>
-      <w:r>
-        <w:rPr>
-          <w:lang w:val="en-US"/>
-        </w:rPr>
-        <w:t>t</w:t>
-      </w:r>
-      <w:r>
-        <w:rPr>
-          <w:lang w:val="en-US"/>
-        </w:rPr>
-        <w:t xml:space="preserve">he next level </w:t>
-      </w:r>
-      <w:r>
-        <w:rPr>
-          <w:lang w:val="en-US"/>
-        </w:rPr>
-        <w:t>should</w:t>
-      </w:r>
-      <w:r>
-        <w:rPr>
-          <w:lang w:val="en-US"/>
-        </w:rPr>
-        <w:t xml:space="preserve"> be loaded. Kara has a way with which he can verify whether a level is completed. Find out which method it is and call it in the right place in your program.</w:t>
-      </w:r>
-    </w:p>
-    <w:p>
-      <w:pPr>
-        <w:rPr>
-          <w:lang w:val="en-US"/>
-        </w:rPr>
-      </w:pPr>
-      <w:r>
-        <w:rPr>
-          <w:lang w:val="en-US"/>
-        </w:rPr>
-        <w:t xml:space="preserve">Then you should </w:t>
-      </w:r>
-      <w:r>
-        <w:rPr>
-          <w:lang w:val="en-US"/>
-        </w:rPr>
-        <w:t>be taken</w:t>
-      </w:r>
-      <w:r>
-        <w:rPr>
-          <w:lang w:val="en-US"/>
-        </w:rPr>
-        <w:t xml:space="preserve"> to the next level. Right now you have four levels that you can play. More levels will be added later.</w:t>
-      </w:r>
-    </w:p>
-    <w:p>
-      <w:pPr>
-        <w:pStyle w:val="Aufgabe"/>
-        <w:rPr>
-          <w:lang w:val="en-US"/>
-        </w:rPr>
-      </w:pPr>
-      <w:r>
-        <w:rPr>
-          <w:lang w:val="en-US"/>
-        </w:rPr>
-        <w:t xml:space="preserve">Task </w:t>
-      </w:r>
-      <w:r>
-        <w:rPr>
-          <w:lang w:val="en-US"/>
-        </w:rPr>
-        <w:t xml:space="preserve">30: Kara </w:t>
-      </w:r>
-      <w:r>
-        <w:rPr>
-          <w:lang w:val="en-US"/>
-        </w:rPr>
-        <w:t>Counts the Steps</w:t>
-      </w:r>
-    </w:p>
-    <w:p>
-      <w:pPr>
-        <w:rPr>
-          <w:lang w:val="en-US"/>
-        </w:rPr>
-      </w:pPr>
-      <w:r>
-        <w:rPr>
-          <w:lang w:val="en-US"/>
-        </w:rPr>
-        <w:t>At the bottom of the screen you will find a</w:t>
-      </w:r>
-      <w:r>
-        <w:rPr>
-          <w:lang w:val="en-US"/>
-        </w:rPr>
-        <w:t>n</w:t>
-      </w:r>
-      <w:r>
-        <w:rPr>
-          <w:lang w:val="en-US"/>
-        </w:rPr>
-        <w:t xml:space="preserve"> indicator for moves, however, it does not work. To set this nu</w:t>
-      </w:r>
-      <w:r>
-        <w:rPr>
-          <w:lang w:val="en-US"/>
-        </w:rPr>
-        <w:t>m</w:t>
-      </w:r>
-      <w:r>
-        <w:rPr>
-          <w:lang w:val="en-US"/>
-        </w:rPr>
-        <w:t>ber Kara also has a method. The following command will set the number to 3, for example:</w:t>
-      </w:r>
-    </w:p>
-    <w:p>
-      <w:pPr>
-        <w:pStyle w:val="Quellcode"/>
-        <w:spacing w:after="200"/>
-        <w:rPr>
-          <w:lang w:val="en-US"/>
-        </w:rPr>
-      </w:pPr>
-      <w:r>
-        <w:rPr>
-          <w:lang w:val="en-US"/>
-        </w:rPr>
-        <w:t>setNumberOfMoves(3);</w:t>
-      </w:r>
-    </w:p>
-    <w:p>
-      <w:pPr>
-        <w:rPr>
-          <w:lang w:val="en-US"/>
-        </w:rPr>
-      </w:pPr>
-      <w:r>
-        <w:rPr>
-          <w:lang w:val="en-US"/>
-        </w:rPr>
-        <w:t>Extend your program so that it counts the number of steps.</w:t>
-      </w:r>
-      <w:r>
-        <w:rPr>
-          <w:lang w:val="en-US"/>
-        </w:rPr>
-        <w:t xml:space="preserve"> </w:t>
-      </w:r>
-      <w:r>
-        <w:rPr>
-          <w:lang w:val="en-US"/>
-        </w:rPr>
-        <w:t xml:space="preserve">For this you will need to declare a variable outside the </w:t>
-      </w:r>
-      <w:proofErr w:type="gramStart"/>
+        <w:t xml:space="preserve">In the </w:t>
+      </w:r>
+      <w:r>
+        <w:rPr>
+          <w:lang w:val="en-US"/>
+        </w:rPr>
+        <w:t xml:space="preserve">class </w:t>
+      </w:r>
       <w:r>
         <w:rPr>
           <w:rFonts w:ascii="Courier New" w:hAnsi="Courier New" w:cs="Courier New"/>
           <w:b/>
           <w:lang w:val="en-US"/>
         </w:rPr>
-        <w:t>act</w:t>
+        <w:t>MyKara</w:t>
       </w:r>
       <w:r>
         <w:rPr>
@@ -2671,197 +2539,32 @@
           <w:b/>
           <w:lang w:val="en-US"/>
         </w:rPr>
-        <w:t>(</w:t>
-      </w:r>
-      <w:proofErr w:type="gramEnd"/>
+        <w:t>Sokoban</w:t>
+      </w:r>
+      <w:r>
+        <w:rPr>
+          <w:lang w:val="en-US"/>
+        </w:rPr>
+        <w:t xml:space="preserve"> you will find a </w:t>
+      </w:r>
+      <w:r>
+        <w:rPr>
+          <w:lang w:val="en-US"/>
+        </w:rPr>
+        <w:t xml:space="preserve">call to </w:t>
+      </w:r>
+      <w:r>
+        <w:rPr>
+          <w:lang w:val="en-US"/>
+        </w:rPr>
+        <w:t>‚</w:t>
+      </w:r>
       <w:r>
         <w:rPr>
           <w:rFonts w:ascii="Courier New" w:hAnsi="Courier New" w:cs="Courier New"/>
-          <w:b/>
-          <w:lang w:val="en-US"/>
-        </w:rPr>
-        <w:t>)</w:t>
-      </w:r>
-      <w:r>
-        <w:rPr>
-          <w:lang w:val="en-US"/>
-        </w:rPr>
-        <w:t xml:space="preserve"> method. This is called an instance variable, because it is </w:t>
-      </w:r>
-      <w:r>
-        <w:rPr>
-          <w:lang w:val="en-US"/>
-        </w:rPr>
-        <w:t xml:space="preserve">available for the entire class. </w:t>
-      </w:r>
-    </w:p>
-    <w:p>
-      <w:pPr>
-        <w:pStyle w:val="Aufgabe"/>
-        <w:rPr>
-          <w:lang w:val="en-US"/>
-        </w:rPr>
-      </w:pPr>
-      <w:r>
-        <w:rPr>
-          <w:lang w:val="en-US"/>
-        </w:rPr>
-        <w:t xml:space="preserve">Task </w:t>
-      </w:r>
-      <w:r>
-        <w:rPr>
-          <w:lang w:val="en-US"/>
-        </w:rPr>
-        <w:t xml:space="preserve">31: </w:t>
-      </w:r>
-      <w:r>
-        <w:rPr>
-          <w:lang w:val="en-US"/>
-        </w:rPr>
-        <w:t>Play the Game</w:t>
-      </w:r>
-    </w:p>
-    <w:p>
-      <w:pPr>
-        <w:rPr>
-          <w:lang w:val="en-US"/>
-        </w:rPr>
-      </w:pPr>
-      <w:r>
-        <w:rPr>
-          <w:lang w:val="en-US"/>
-        </w:rPr>
-        <w:t xml:space="preserve">Now our </w:t>
-      </w:r>
-      <w:proofErr w:type="spellStart"/>
-      <w:r>
-        <w:rPr>
-          <w:lang w:val="en-US"/>
-        </w:rPr>
-        <w:t>Sokoban</w:t>
-      </w:r>
-      <w:proofErr w:type="spellEnd"/>
-      <w:r>
-        <w:rPr>
-          <w:lang w:val="en-US"/>
-        </w:rPr>
-        <w:t xml:space="preserve"> game is playable. The game </w:t>
-      </w:r>
-      <w:r>
-        <w:rPr>
-          <w:lang w:val="en-US"/>
-        </w:rPr>
-        <w:t xml:space="preserve">already </w:t>
-      </w:r>
-      <w:r>
-        <w:rPr>
-          <w:lang w:val="en-US"/>
-        </w:rPr>
-        <w:t xml:space="preserve">has a main menu which </w:t>
-      </w:r>
-      <w:r>
-        <w:rPr>
-          <w:lang w:val="en-US"/>
-        </w:rPr>
-        <w:t xml:space="preserve">can </w:t>
-      </w:r>
-      <w:r>
-        <w:rPr>
-          <w:lang w:val="en-US"/>
-        </w:rPr>
-        <w:t>be unlocked</w:t>
-      </w:r>
-      <w:r>
-        <w:rPr>
-          <w:lang w:val="en-US"/>
-        </w:rPr>
-        <w:t xml:space="preserve"> as follows</w:t>
-      </w:r>
-      <w:r>
-        <w:rPr>
-          <w:lang w:val="en-US"/>
-        </w:rPr>
-        <w:t>:</w:t>
-      </w:r>
-    </w:p>
-    <w:p>
-      <w:pPr>
-        <w:rPr>
-          <w:lang w:val="en-US"/>
-        </w:rPr>
-      </w:pPr>
-      <w:r>
-        <w:rPr>
-          <w:lang w:val="en-US"/>
-        </w:rPr>
-        <w:t xml:space="preserve">In the </w:t>
-      </w:r>
-      <w:r>
-        <w:rPr>
-          <w:lang w:val="en-US"/>
-        </w:rPr>
-        <w:t xml:space="preserve">class </w:t>
-      </w:r>
-      <w:proofErr w:type="spellStart"/>
-      <w:r>
-        <w:rPr>
-          <w:rFonts w:ascii="Courier New" w:hAnsi="Courier New" w:cs="Courier New"/>
-          <w:b/>
-          <w:lang w:val="en-US"/>
-        </w:rPr>
-        <w:t>MyKara</w:t>
-      </w:r>
-      <w:r>
-        <w:rPr>
-          <w:rFonts w:ascii="Courier New" w:hAnsi="Courier New" w:cs="Courier New"/>
-          <w:b/>
-          <w:lang w:val="en-US"/>
-        </w:rPr>
-        <w:t>Sokoban</w:t>
-      </w:r>
-      <w:proofErr w:type="spellEnd"/>
-      <w:r>
-        <w:rPr>
-          <w:lang w:val="en-US"/>
-        </w:rPr>
-        <w:t xml:space="preserve"> you will find a </w:t>
-      </w:r>
-      <w:r>
-        <w:rPr>
-          <w:lang w:val="en-US"/>
-        </w:rPr>
-        <w:t xml:space="preserve">call to </w:t>
-      </w:r>
-      <w:r>
-        <w:rPr>
-          <w:lang w:val="en-US"/>
-        </w:rPr>
-        <w:t>‚</w:t>
-      </w:r>
-      <w:proofErr w:type="spellStart"/>
-      <w:proofErr w:type="gramStart"/>
-      <w:r>
-        <w:rPr>
-          <w:rFonts w:ascii="Courier New" w:hAnsi="Courier New" w:cs="Courier New"/>
-          <w:lang w:val="en-US"/>
-        </w:rPr>
-        <w:t>setDeveloperMode</w:t>
-      </w:r>
-      <w:proofErr w:type="spellEnd"/>
-      <w:r>
-        <w:rPr>
-          <w:rFonts w:ascii="Courier New" w:hAnsi="Courier New" w:cs="Courier New"/>
-          <w:lang w:val="en-US"/>
-        </w:rPr>
-        <w:t>(</w:t>
-      </w:r>
-      <w:proofErr w:type="gramEnd"/>
-      <w:r>
-        <w:rPr>
-          <w:rFonts w:ascii="Courier New" w:hAnsi="Courier New" w:cs="Courier New"/>
-          <w:lang w:val="en-US"/>
-        </w:rPr>
-        <w:t>)</w:t>
+          <w:lang w:val="en-US"/>
+        </w:rPr>
+        <w:t>setDeveloperMode()</w:t>
       </w:r>
       <w:r>
         <w:rPr>
@@ -3137,37 +2840,21 @@
           <w:i/>
           <w:lang w:val="en-US"/>
         </w:rPr>
-        <w:t xml:space="preserve">the developer </w:t>
-      </w:r>
-      <w:proofErr w:type="gramStart"/>
+        <w:t xml:space="preserve">the developer mode </w:t>
+      </w:r>
       <w:r>
         <w:rPr>
           <w:i/>
           <w:lang w:val="en-US"/>
         </w:rPr>
-        <w:t xml:space="preserve">mode </w:t>
+        <w:t xml:space="preserve"> </w:t>
       </w:r>
       <w:r>
         <w:rPr>
           <w:i/>
           <w:lang w:val="en-US"/>
         </w:rPr>
-        <w:t xml:space="preserve"> </w:t>
-      </w:r>
-      <w:r>
-        <w:rPr>
-          <w:i/>
-          <w:lang w:val="en-US"/>
-        </w:rPr>
-        <w:t>is</w:t>
-      </w:r>
-      <w:proofErr w:type="gramEnd"/>
-      <w:r>
-        <w:rPr>
-          <w:i/>
-          <w:lang w:val="en-US"/>
-        </w:rPr>
-        <w:t xml:space="preserve"> set</w:t>
+        <w:t>is set</w:t>
       </w:r>
       <w:r>
         <w:rPr>
@@ -3224,23 +2911,7 @@
           <w:rFonts w:ascii="Courier New" w:hAnsi="Courier New" w:cs="Courier New"/>
           <w:lang w:val="en-US"/>
         </w:rPr>
-        <w:t xml:space="preserve">rint World Setup </w:t>
-      </w:r>
-      <w:proofErr w:type="gramStart"/>
-      <w:r>
-        <w:rPr>
-          <w:rFonts w:ascii="Courier New" w:hAnsi="Courier New" w:cs="Courier New"/>
-          <w:lang w:val="en-US"/>
-        </w:rPr>
-        <w:t>To</w:t>
-      </w:r>
-      <w:proofErr w:type="gramEnd"/>
-      <w:r>
-        <w:rPr>
-          <w:rFonts w:ascii="Courier New" w:hAnsi="Courier New" w:cs="Courier New"/>
-          <w:lang w:val="en-US"/>
-        </w:rPr>
-        <w:t xml:space="preserve"> Console</w:t>
+        <w:t>rint World Setup To Console</w:t>
       </w:r>
       <w:r>
         <w:rPr>
@@ -3424,23 +3095,7 @@
           <w:i/>
           <w:lang w:val="en-US"/>
         </w:rPr>
-        <w:t xml:space="preserve">(look at </w:t>
-      </w:r>
-      <w:proofErr w:type="spellStart"/>
-      <w:r>
-        <w:rPr>
-          <w:i/>
-          <w:lang w:val="en-US"/>
-        </w:rPr>
-        <w:t>Microban</w:t>
-      </w:r>
-      <w:proofErr w:type="spellEnd"/>
-      <w:r>
-        <w:rPr>
-          <w:i/>
-          <w:lang w:val="en-US"/>
-        </w:rPr>
-        <w:t xml:space="preserve"> levels</w:t>
+        <w:t>(look at Microban levels</w:t>
       </w:r>
       <w:r>
         <w:rPr>
@@ -3584,14 +3239,7 @@
         <w:rPr>
           <w:lang w:val="en-US"/>
         </w:rPr>
-        <w:t xml:space="preserve">To choose </w:t>
-      </w:r>
-      <w:proofErr w:type="gramStart"/>
-      <w:r>
-        <w:rPr>
-          <w:lang w:val="en-US"/>
-        </w:rPr>
-        <w:t>a different image r</w:t>
+        <w:t>To choose a different image r</w:t>
       </w:r>
       <w:r>
         <w:rPr>
@@ -3603,14 +3251,7 @@
         <w:rPr>
           <w:lang w:val="en-US"/>
         </w:rPr>
-        <w:t>place</w:t>
-      </w:r>
-      <w:proofErr w:type="gramEnd"/>
-      <w:r>
-        <w:rPr>
-          <w:lang w:val="en-US"/>
-        </w:rPr>
-        <w:t xml:space="preserve"> the image in the “images” subfolder. The new image has to have the same name as the original. The images are 28</w:t>
+        <w:t>place the image in the “images” subfolder. The new image has to have the same name as the original. The images are 28</w:t>
       </w:r>
       <w:r>
         <w:rPr>
@@ -3692,16 +3333,8 @@
         <w:rPr>
           <w:lang w:val="en-US"/>
         </w:rPr>
-        <w:t xml:space="preserve"> </w:t>
-      </w:r>
-      <w:proofErr w:type="spellStart"/>
-      <w:r>
-        <w:rPr>
-          <w:lang w:val="en-US"/>
-        </w:rPr>
-        <w:t>Highscore</w:t>
-      </w:r>
-      <w:proofErr w:type="spellEnd"/>
+        <w:t xml:space="preserve"> Highscore</w:t>
+      </w:r>
     </w:p>
     <w:p>
       <w:pPr>
@@ -3721,30 +3354,12 @@
         </w:rPr>
         <w:t>‚</w:t>
       </w:r>
-      <w:proofErr w:type="spellStart"/>
-      <w:proofErr w:type="gramStart"/>
       <w:r>
         <w:rPr>
           <w:rFonts w:ascii="Courier New" w:hAnsi="Courier New" w:cs="Courier New"/>
           <w:lang w:val="en-US"/>
         </w:rPr>
-        <w:t>setHighscoreEnabled</w:t>
-      </w:r>
-      <w:proofErr w:type="spellEnd"/>
-      <w:r>
-        <w:rPr>
-          <w:rFonts w:ascii="Courier New" w:hAnsi="Courier New" w:cs="Courier New"/>
-          <w:lang w:val="en-US"/>
-        </w:rPr>
-        <w:t>(</w:t>
-      </w:r>
-      <w:proofErr w:type="gramEnd"/>
-      <w:r>
-        <w:rPr>
-          <w:rFonts w:ascii="Courier New" w:hAnsi="Courier New" w:cs="Courier New"/>
-          <w:lang w:val="en-US"/>
-        </w:rPr>
-        <w:t>)</w:t>
+        <w:t>setHighscoreEnabled()</w:t>
       </w:r>
       <w:r>
         <w:rPr>
@@ -3813,21 +3428,7 @@
         <w:rPr>
           <w:lang w:val="en-US"/>
         </w:rPr>
-        <w:t xml:space="preserve">change the </w:t>
-      </w:r>
-      <w:proofErr w:type="spellStart"/>
-      <w:r>
-        <w:rPr>
-          <w:lang w:val="en-US"/>
-        </w:rPr>
-        <w:t>highscore</w:t>
-      </w:r>
-      <w:proofErr w:type="spellEnd"/>
-      <w:r>
-        <w:rPr>
-          <w:lang w:val="en-US"/>
-        </w:rPr>
-        <w:t>.</w:t>
+        <w:t>change the highscore.</w:t>
       </w:r>
     </w:p>
     <w:p>
@@ -4067,27 +3668,7 @@
         <w:rPr>
           <w:lang w:val="en-US"/>
         </w:rPr>
-        <w:t>run on any system that has Java i</w:t>
-      </w:r>
-      <w:r>
-        <w:rPr>
-          <w:lang w:val="en-US"/>
-        </w:rPr>
-        <w:t>n</w:t>
-      </w:r>
-      <w:r>
-        <w:rPr>
-          <w:lang w:val="en-US"/>
-        </w:rPr>
-        <w:t xml:space="preserve">stalled by </w:t>
-      </w:r>
-      <w:bookmarkStart w:id="0" w:name="_GoBack"/>
-      <w:bookmarkEnd w:id="0"/>
-      <w:r>
-        <w:rPr>
-          <w:lang w:val="en-US"/>
-        </w:rPr>
-        <w:t>double-clicking on the jar file.</w:t>
+        <w:t>run on any system that has Java installed by double-clicking on the jar file.</w:t>
       </w:r>
     </w:p>
     <w:sectPr>
@@ -4145,69 +3726,53 @@
 <w:ftr xmlns:wpc="http://schemas.microsoft.com/office/word/2010/wordprocessingCanvas" xmlns:mc="http://schemas.openxmlformats.org/markup-compatibility/2006" xmlns:o="urn:schemas-microsoft-com:office:office" xmlns:r="http://schemas.openxmlformats.org/officeDocument/2006/relationships" xmlns:m="http://schemas.openxmlformats.org/officeDocument/2006/math" xmlns:v="urn:schemas-microsoft-com:vml" xmlns:wp14="http://schemas.microsoft.com/office/word/2010/wordprocessingDrawing" xmlns:wp="http://schemas.openxmlformats.org/drawingml/2006/wordprocessingDrawing" xmlns:w10="urn:schemas-microsoft-com:office:word" xmlns:w="http://schemas.openxmlformats.org/wordprocessingml/2006/main" xmlns:w14="http://schemas.microsoft.com/office/word/2010/wordml" xmlns:wpg="http://schemas.microsoft.com/office/word/2010/wordprocessingGroup" xmlns:wpi="http://schemas.microsoft.com/office/word/2010/wordprocessingInk" xmlns:wne="http://schemas.microsoft.com/office/word/2006/wordml" xmlns:wps="http://schemas.microsoft.com/office/word/2010/wordprocessingShape" mc:Ignorable="w14 wp14">
   <w:p>
     <w:pPr>
-      <w:pStyle w:val="Fuzeile"/>
-      <w:rPr>
+      <w:tabs>
+        <w:tab w:val="center" w:pos="4536"/>
+        <w:tab w:val="right" w:pos="9072"/>
+      </w:tabs>
+      <w:spacing w:after="0" w:line="240" w:lineRule="auto"/>
+      <w:rPr>
+        <w:rFonts w:ascii="Calibri" w:eastAsia="Times New Roman" w:hAnsi="Calibri" w:cs="Times New Roman"/>
         <w:lang w:val="en-US"/>
       </w:rPr>
     </w:pPr>
     <w:r>
       <w:rPr>
-        <w:rFonts w:asciiTheme="majorHAnsi" w:eastAsiaTheme="majorEastAsia" w:hAnsiTheme="majorHAnsi" w:cstheme="majorBidi"/>
+        <w:rFonts w:ascii="Cambria" w:eastAsia="Times New Roman" w:hAnsi="Cambria" w:cs="Times New Roman"/>
         <w:i/>
         <w:noProof/>
         <w:sz w:val="16"/>
         <w:szCs w:val="16"/>
         <w:lang w:val="en-US" w:eastAsia="de-DE"/>
       </w:rPr>
-      <w:t>Mar</w:t>
+      <w:t xml:space="preserve">Marco Jakob | </w:t>
     </w:r>
+    <w:hyperlink r:id="rId1" w:history="1">
+      <w:r>
+        <w:rPr>
+          <w:rFonts w:ascii="Cambria" w:eastAsia="Times New Roman" w:hAnsi="Cambria" w:cs="Times New Roman"/>
+          <w:i/>
+          <w:noProof/>
+          <w:sz w:val="16"/>
+          <w:szCs w:val="16"/>
+          <w:lang w:val="en-US" w:eastAsia="de-DE"/>
+        </w:rPr>
+        <w:t>http://edu.makery.ch</w:t>
+      </w:r>
+    </w:hyperlink>
     <w:r>
       <w:rPr>
-        <w:rFonts w:asciiTheme="majorHAnsi" w:eastAsiaTheme="majorEastAsia" w:hAnsiTheme="majorHAnsi" w:cstheme="majorBidi"/>
+        <w:rFonts w:ascii="Cambria" w:eastAsia="Times New Roman" w:hAnsi="Cambria" w:cs="Times New Roman"/>
         <w:i/>
         <w:noProof/>
         <w:sz w:val="16"/>
         <w:szCs w:val="16"/>
         <w:lang w:val="en-US" w:eastAsia="de-DE"/>
       </w:rPr>
-      <w:t xml:space="preserve">co Jakob / </w:t>
+      <w:t xml:space="preserve"> | GameGridKara v2.0</w:t>
     </w:r>
-    <w:hyperlink r:id="rId1" w:history="1">
-      <w:r>
-        <w:rPr>
-          <w:rStyle w:val="Hyperlink"/>
-          <w:rFonts w:asciiTheme="majorHAnsi" w:eastAsiaTheme="majorEastAsia" w:hAnsiTheme="majorHAnsi" w:cstheme="majorBidi"/>
-          <w:i/>
-          <w:noProof/>
-          <w:sz w:val="16"/>
-          <w:szCs w:val="16"/>
-          <w:lang w:val="en-US" w:eastAsia="de-DE"/>
-        </w:rPr>
-        <w:t>http://edu.makery.ch</w:t>
-      </w:r>
-    </w:hyperlink>
-    <w:r>
-      <w:rPr>
-        <w:rFonts w:asciiTheme="majorHAnsi" w:eastAsiaTheme="majorEastAsia" w:hAnsiTheme="majorHAnsi" w:cstheme="majorBidi"/>
-        <w:i/>
-        <w:noProof/>
-        <w:sz w:val="16"/>
-        <w:szCs w:val="16"/>
-        <w:lang w:val="en-US" w:eastAsia="de-DE"/>
-      </w:rPr>
-      <w:t xml:space="preserve"> </w:t>
-    </w:r>
-    <w:r>
-      <w:rPr>
-        <w:rFonts w:asciiTheme="majorHAnsi" w:eastAsiaTheme="majorEastAsia" w:hAnsiTheme="majorHAnsi" w:cstheme="majorBidi"/>
-        <w:i/>
-        <w:noProof/>
-        <w:sz w:val="16"/>
-        <w:szCs w:val="16"/>
-        <w:lang w:val="en-US" w:eastAsia="de-DE"/>
-      </w:rPr>
-      <w:t>/ GameGridKara v2.0</w:t>
-    </w:r>
+    <w:bookmarkStart w:id="0" w:name="_GoBack"/>
+    <w:bookmarkEnd w:id="0"/>
   </w:p>
 </w:ftr>
 </file>
@@ -4317,37 +3882,7 @@
         <w:rPr>
           <w:lang w:val="en-US"/>
         </w:rPr>
-        <w:t xml:space="preserve">is a character set containing the </w:t>
-      </w:r>
-      <w:proofErr w:type="spellStart"/>
-      <w:proofErr w:type="gramStart"/>
-      <w:r>
-        <w:rPr>
-          <w:lang w:val="en-US"/>
-        </w:rPr>
-        <w:t>latin</w:t>
-      </w:r>
-      <w:proofErr w:type="spellEnd"/>
-      <w:proofErr w:type="gramEnd"/>
-      <w:r>
-        <w:rPr>
-          <w:lang w:val="en-US"/>
-        </w:rPr>
-        <w:t xml:space="preserve"> alphabet, </w:t>
-      </w:r>
-      <w:proofErr w:type="spellStart"/>
-      <w:r>
-        <w:rPr>
-          <w:lang w:val="en-US"/>
-        </w:rPr>
-        <w:t>arabic</w:t>
-      </w:r>
-      <w:proofErr w:type="spellEnd"/>
-      <w:r>
-        <w:rPr>
-          <w:lang w:val="en-US"/>
-        </w:rPr>
-        <w:t xml:space="preserve"> numbers and some other signs.</w:t>
+        <w:t>is a character set containing the latin alphabet, arabic numbers and some other signs.</w:t>
       </w:r>
     </w:p>
   </w:footnote>
@@ -4544,7 +4079,7 @@
       <w:rPr>
         <w:lang w:val="en-US"/>
       </w:rPr>
-      <w:t>4</w:t>
+      <w:t>1</w:t>
     </w:r>
     <w:r>
       <w:fldChar w:fldCharType="end"/>
@@ -11097,7 +10632,7 @@
 </file>
 
 <file path=customXml/itemProps2.xml><?xml version="1.0" encoding="utf-8"?>
-<ds:datastoreItem xmlns:ds="http://schemas.openxmlformats.org/officeDocument/2006/customXml" ds:itemID="{2B44155E-9BB7-4FC8-89A6-D4B7CBEDA6DA}">
+<ds:datastoreItem xmlns:ds="http://schemas.openxmlformats.org/officeDocument/2006/customXml" ds:itemID="{8962F3FA-203D-4725-ACD6-61CDD732C0B8}">
   <ds:schemaRefs>
     <ds:schemaRef ds:uri="http://schemas.openxmlformats.org/officeDocument/2006/bibliography"/>
   </ds:schemaRefs>

--- a/handouts-en/handout-09-chapter-4-kara-sokoban.docx
+++ b/handouts-en/handout-09-chapter-4-kara-sokoban.docx
@@ -1777,7 +1777,20 @@
         <w:rPr>
           <w:lang w:val="en-US"/>
         </w:rPr>
-        <w:t>method from the (red) MyKara!</w:t>
+        <w:t xml:space="preserve">method from </w:t>
+      </w:r>
+      <w:r>
+        <w:rPr>
+          <w:rFonts w:ascii="Courier New" w:hAnsi="Courier New" w:cs="Courier New"/>
+          <w:lang w:val="en-US"/>
+        </w:rPr>
+        <w:t>MyKaraSokoban</w:t>
+      </w:r>
+      <w:r>
+        <w:rPr>
+          <w:lang w:val="en-US"/>
+        </w:rPr>
+        <w:t>!</w:t>
       </w:r>
     </w:p>
     <w:p>
@@ -1947,7 +1960,22 @@
         <w:rPr>
           <w:lang w:val="en-US"/>
         </w:rPr>
-        <w:t xml:space="preserve"> method so that Kara responds to all four arrow keys and moves in that direction. Use methods found in the documentation of the (gray) Kara! </w:t>
+        <w:t xml:space="preserve"> method so that Kara responds to all four arrow keys and moves in that direction. Use methods found in the documentation of </w:t>
+      </w:r>
+      <w:bookmarkStart w:id="0" w:name="_GoBack"/>
+      <w:bookmarkEnd w:id="0"/>
+      <w:r>
+        <w:rPr>
+          <w:rFonts w:ascii="Courier New" w:hAnsi="Courier New" w:cs="Courier New"/>
+          <w:lang w:val="en-US"/>
+        </w:rPr>
+        <w:t>KaraSokoban</w:t>
+      </w:r>
+      <w:r>
+        <w:rPr>
+          <w:lang w:val="en-US"/>
+        </w:rPr>
+        <w:t xml:space="preserve">! </w:t>
       </w:r>
       <w:r>
         <w:rPr>
@@ -3771,8 +3799,6 @@
       </w:rPr>
       <w:t xml:space="preserve"> | GameGridKara v2.0</w:t>
     </w:r>
-    <w:bookmarkStart w:id="0" w:name="_GoBack"/>
-    <w:bookmarkEnd w:id="0"/>
   </w:p>
 </w:ftr>
 </file>
@@ -4079,7 +4105,7 @@
       <w:rPr>
         <w:lang w:val="en-US"/>
       </w:rPr>
-      <w:t>1</w:t>
+      <w:t>2</w:t>
     </w:r>
     <w:r>
       <w:fldChar w:fldCharType="end"/>
@@ -10632,7 +10658,7 @@
 </file>
 
 <file path=customXml/itemProps2.xml><?xml version="1.0" encoding="utf-8"?>
-<ds:datastoreItem xmlns:ds="http://schemas.openxmlformats.org/officeDocument/2006/customXml" ds:itemID="{8962F3FA-203D-4725-ACD6-61CDD732C0B8}">
+<ds:datastoreItem xmlns:ds="http://schemas.openxmlformats.org/officeDocument/2006/customXml" ds:itemID="{EA7DDD4B-6292-4F80-95E2-B2E6BE998FCC}">
   <ds:schemaRefs>
     <ds:schemaRef ds:uri="http://schemas.openxmlformats.org/officeDocument/2006/bibliography"/>
   </ds:schemaRefs>
